--- a/files/Matières/English/T1/021 English Lesson of the 20 11 2020.docx
+++ b/files/Matières/English/T1/021 English Lesson of the 20 11 2020.docx
@@ -250,6 +250,24 @@
           <w:lang w:val="en-GB"/>
         </w:rPr>
         <w:t xml:space="preserve"> mixing/exchanges of culture (diversity and inclusion)</w:t>
+      </w:r>
+    </w:p>
+    <w:p>
+      <w:pPr>
+        <w:pStyle w:val="Paragraphedeliste"/>
+        <w:numPr>
+          <w:ilvl w:val="0"/>
+          <w:numId w:val="1"/>
+        </w:numPr>
+        <w:rPr>
+          <w:lang w:val="en-GB"/>
+        </w:rPr>
+      </w:pPr>
+      <w:r>
+        <w:rPr>
+          <w:lang w:val="en-GB"/>
+        </w:rPr>
+        <w:t>Invictus</w:t>
       </w:r>
     </w:p>
     <w:p>
@@ -420,7 +438,7 @@
   <w:abstractNum w:abstractNumId="1" w15:restartNumberingAfterBreak="0">
     <w:nsid w:val="72587AD0"/>
     <w:multiLevelType w:val="hybridMultilevel"/>
-    <w:tmpl w:val="814266A8"/>
+    <w:tmpl w:val="9FFAB6E2"/>
     <w:lvl w:ilvl="0" w:tplc="14380F48">
       <w:start w:val="1"/>
       <w:numFmt w:val="bullet"/>
